--- a/lab1/ТЗ Карпачев Ярослав.docx
+++ b/lab1/ТЗ Карпачев Ярослав.docx
@@ -639,21 +639,7 @@
                 <w:rStyle w:val="Hyperlink"/>
                 <w:noProof/>
               </w:rPr>
-              <w:t xml:space="preserve">3.1. Требования </w:t>
-            </w:r>
-            <w:r>
-              <w:rPr>
-                <w:rStyle w:val="Hyperlink"/>
-                <w:noProof/>
-              </w:rPr>
-              <w:t>к</w:t>
-            </w:r>
-            <w:r>
-              <w:rPr>
-                <w:rStyle w:val="Hyperlink"/>
-                <w:noProof/>
-              </w:rPr>
-              <w:t xml:space="preserve"> функциональным характеристикам</w:t>
+              <w:t>3.1. Требования к функциональным характеристикам</w:t>
             </w:r>
             <w:r>
               <w:rPr>
@@ -868,21 +854,7 @@
                 <w:rStyle w:val="Hyperlink"/>
                 <w:noProof/>
               </w:rPr>
-              <w:t>3.2. Требовани</w:t>
-            </w:r>
-            <w:r>
-              <w:rPr>
-                <w:rStyle w:val="Hyperlink"/>
-                <w:noProof/>
-              </w:rPr>
-              <w:t>я</w:t>
-            </w:r>
-            <w:r>
-              <w:rPr>
-                <w:rStyle w:val="Hyperlink"/>
-                <w:noProof/>
-              </w:rPr>
-              <w:t xml:space="preserve"> к надежности</w:t>
+              <w:t>3.2. Требования к надежности</w:t>
             </w:r>
             <w:r>
               <w:rPr>
@@ -1878,21 +1850,7 @@
                 <w:rStyle w:val="Hyperlink"/>
                 <w:noProof/>
               </w:rPr>
-              <w:t>3.3.2. Роли се</w:t>
-            </w:r>
-            <w:r>
-              <w:rPr>
-                <w:rStyle w:val="Hyperlink"/>
-                <w:noProof/>
-              </w:rPr>
-              <w:t>р</w:t>
-            </w:r>
-            <w:r>
-              <w:rPr>
-                <w:rStyle w:val="Hyperlink"/>
-                <w:noProof/>
-              </w:rPr>
-              <w:t>веров (номинальный режим)</w:t>
+              <w:t>3.3.2. Роли серверов (номинальный режим)</w:t>
             </w:r>
             <w:r>
               <w:rPr>
@@ -2249,21 +2207,7 @@
                 <w:rStyle w:val="Hyperlink"/>
                 <w:noProof/>
               </w:rPr>
-              <w:t>Стек разработ</w:t>
-            </w:r>
-            <w:r>
-              <w:rPr>
-                <w:rStyle w:val="Hyperlink"/>
-                <w:noProof/>
-              </w:rPr>
-              <w:t>к</w:t>
-            </w:r>
-            <w:r>
-              <w:rPr>
-                <w:rStyle w:val="Hyperlink"/>
-                <w:noProof/>
-              </w:rPr>
-              <w:t>и</w:t>
+              <w:t>Стек разработки</w:t>
             </w:r>
             <w:r>
               <w:rPr>
@@ -9834,29 +9778,6 @@
     <w:p>
       <w:pPr>
         <w:pStyle w:val="p1"/>
-        <w:ind w:left="720"/>
-        <w:rPr>
-          <w:lang w:val="ru-RU"/>
-        </w:rPr>
-      </w:pPr>
-      <w:r>
-        <w:rPr>
-          <w:i/>
-          <w:iCs/>
-          <w:lang w:val="ru-RU"/>
-        </w:rPr>
-        <w:t>Зачем:</w:t>
-      </w:r>
-      <w:r>
-        <w:rPr>
-          <w:lang w:val="ru-RU"/>
-        </w:rPr>
-        <w:t xml:space="preserve"> подтверждение владения и аутентификация.</w:t>
-      </w:r>
-    </w:p>
-    <w:p>
-      <w:pPr>
-        <w:pStyle w:val="p1"/>
         <w:numPr>
           <w:ilvl w:val="0"/>
           <w:numId w:val="32"/>
@@ -9928,46 +9849,6 @@
         </w:rPr>
         <w:t>, атрибуты устройства/сессии.</w:t>
       </w:r>
-    </w:p>
-    <w:p>
-      <w:pPr>
-        <w:pStyle w:val="p1"/>
-        <w:ind w:left="720"/>
-        <w:rPr>
-          <w:lang w:val="ru-RU"/>
-        </w:rPr>
-      </w:pPr>
-      <w:r>
-        <w:rPr>
-          <w:i/>
-          <w:iCs/>
-          <w:lang w:val="ru-RU"/>
-        </w:rPr>
-        <w:t>Зачем:</w:t>
-      </w:r>
-      <w:r>
-        <w:rPr>
-          <w:lang w:val="ru-RU"/>
-        </w:rPr>
-        <w:t xml:space="preserve"> поддержание и отзыв сеансов, </w:t>
-      </w:r>
-      <w:r>
-        <w:t>SSO</w:t>
-      </w:r>
-      <w:r>
-        <w:rPr>
-          <w:lang w:val="ru-RU"/>
-        </w:rPr>
-        <w:t>, ограничение по устройствам.</w:t>
-      </w:r>
-    </w:p>
-    <w:p>
-      <w:pPr>
-        <w:pStyle w:val="p2"/>
-        <w:rPr>
-          <w:lang w:val="ru-RU"/>
-        </w:rPr>
-      </w:pPr>
     </w:p>
     <w:p>
       <w:pPr>
@@ -10115,29 +9996,6 @@
     <w:p>
       <w:pPr>
         <w:pStyle w:val="p1"/>
-        <w:ind w:left="720"/>
-        <w:rPr>
-          <w:lang w:val="ru-RU"/>
-        </w:rPr>
-      </w:pPr>
-      <w:r>
-        <w:rPr>
-          <w:i/>
-          <w:iCs/>
-          <w:lang w:val="ru-RU"/>
-        </w:rPr>
-        <w:t>Зачем:</w:t>
-      </w:r>
-      <w:r>
-        <w:rPr>
-          <w:lang w:val="ru-RU"/>
-        </w:rPr>
-        <w:t xml:space="preserve"> адресная книга, быстрый старт диалогов.</w:t>
-      </w:r>
-    </w:p>
-    <w:p>
-      <w:pPr>
-        <w:pStyle w:val="p1"/>
         <w:numPr>
           <w:ilvl w:val="0"/>
           <w:numId w:val="33"/>
@@ -10227,37 +10085,6 @@
         </w:rPr>
         <w:t xml:space="preserve"> (в чат/канал/группу).</w:t>
       </w:r>
-    </w:p>
-    <w:p>
-      <w:pPr>
-        <w:pStyle w:val="p2"/>
-        <w:ind w:left="720"/>
-        <w:rPr>
-          <w:lang w:val="ru-RU"/>
-        </w:rPr>
-      </w:pPr>
-      <w:r>
-        <w:rPr>
-          <w:i/>
-          <w:iCs/>
-          <w:lang w:val="ru-RU"/>
-        </w:rPr>
-        <w:t>Зачем:</w:t>
-      </w:r>
-      <w:r>
-        <w:rPr>
-          <w:lang w:val="ru-RU"/>
-        </w:rPr>
-        <w:t xml:space="preserve"> контролируемое добавление пользователей.</w:t>
-      </w:r>
-    </w:p>
-    <w:p>
-      <w:pPr>
-        <w:pStyle w:val="p2"/>
-        <w:rPr>
-          <w:lang w:val="ru-RU"/>
-        </w:rPr>
-      </w:pPr>
     </w:p>
     <w:p>
       <w:pPr>
@@ -10452,185 +10279,164 @@
     </w:p>
     <w:p>
       <w:pPr>
-        <w:pStyle w:val="p2"/>
-        <w:ind w:left="720"/>
-        <w:rPr>
-          <w:lang w:val="ru-RU"/>
-        </w:rPr>
-      </w:pPr>
-      <w:r>
-        <w:rPr>
-          <w:i/>
-          <w:iCs/>
-          <w:lang w:val="ru-RU"/>
-        </w:rPr>
-        <w:t>Зачем:</w:t>
-      </w:r>
-      <w:r>
-        <w:rPr>
-          <w:lang w:val="ru-RU"/>
-        </w:rPr>
-        <w:t xml:space="preserve"> содержание и взаимосвязи сообщений.</w:t>
-      </w:r>
-    </w:p>
-    <w:p>
-      <w:pPr>
         <w:pStyle w:val="p1"/>
         <w:numPr>
           <w:ilvl w:val="0"/>
           <w:numId w:val="34"/>
         </w:numPr>
-        <w:rPr>
-          <w:lang w:val="ru-RU"/>
-        </w:rPr>
-      </w:pPr>
-      <w:r>
-        <w:rPr>
-          <w:rStyle w:val="s1"/>
-          <w:lang w:val="ru-RU"/>
-        </w:rPr>
-        <w:t>Метаданные диалога:</w:t>
+      </w:pPr>
+      <w:r>
+        <w:rPr>
+          <w:rStyle w:val="s1"/>
+          <w:lang w:val="ru-RU"/>
+        </w:rPr>
+        <w:t>Метаданные</w:t>
+      </w:r>
+      <w:r>
+        <w:rPr>
+          <w:rStyle w:val="s1"/>
+        </w:rPr>
+        <w:t xml:space="preserve"> </w:t>
+      </w:r>
+      <w:r>
+        <w:rPr>
+          <w:rStyle w:val="s1"/>
+          <w:lang w:val="ru-RU"/>
+        </w:rPr>
+        <w:t>диалога</w:t>
+      </w:r>
+      <w:r>
+        <w:rPr>
+          <w:rStyle w:val="s1"/>
+        </w:rPr>
+        <w:t>:</w:t>
       </w:r>
       <w:r>
         <w:rPr>
           <w:rStyle w:val="s2"/>
-          <w:lang w:val="ru-RU"/>
         </w:rPr>
         <w:t xml:space="preserve"> </w:t>
       </w:r>
+      <w:proofErr w:type="spellStart"/>
       <w:r>
         <w:t>chat</w:t>
       </w:r>
       <w:r>
-        <w:rPr>
-          <w:lang w:val="ru-RU"/>
-        </w:rPr>
         <w:t>_</w:t>
       </w:r>
       <w:r>
         <w:t>id</w:t>
       </w:r>
-      <w:r>
-        <w:rPr>
-          <w:lang w:val="ru-RU"/>
-        </w:rPr>
+      <w:proofErr w:type="spellEnd"/>
+      <w:r>
         <w:t>/</w:t>
       </w:r>
+      <w:proofErr w:type="spellStart"/>
       <w:r>
         <w:t>peer</w:t>
       </w:r>
       <w:r>
-        <w:rPr>
-          <w:lang w:val="ru-RU"/>
-        </w:rPr>
         <w:t>_</w:t>
       </w:r>
       <w:r>
         <w:t>id</w:t>
       </w:r>
+      <w:proofErr w:type="spellEnd"/>
       <w:r>
         <w:rPr>
           <w:rStyle w:val="s2"/>
-          <w:lang w:val="ru-RU"/>
         </w:rPr>
         <w:t xml:space="preserve">, </w:t>
       </w:r>
+      <w:proofErr w:type="spellStart"/>
       <w:r>
         <w:t>participant</w:t>
       </w:r>
       <w:r>
-        <w:rPr>
-          <w:lang w:val="ru-RU"/>
-        </w:rPr>
         <w:t>_</w:t>
       </w:r>
       <w:r>
         <w:t>ids</w:t>
       </w:r>
+      <w:proofErr w:type="spellEnd"/>
       <w:r>
         <w:rPr>
           <w:rStyle w:val="s2"/>
-          <w:lang w:val="ru-RU"/>
         </w:rPr>
         <w:t xml:space="preserve">, </w:t>
       </w:r>
+      <w:proofErr w:type="spellStart"/>
       <w:r>
         <w:t>created</w:t>
       </w:r>
       <w:r>
-        <w:rPr>
-          <w:lang w:val="ru-RU"/>
-        </w:rPr>
         <w:t>_</w:t>
       </w:r>
       <w:r>
         <w:t>at</w:t>
       </w:r>
-      <w:r>
-        <w:rPr>
-          <w:lang w:val="ru-RU"/>
-        </w:rPr>
+      <w:proofErr w:type="spellEnd"/>
+      <w:r>
         <w:t>/</w:t>
       </w:r>
+      <w:proofErr w:type="spellStart"/>
       <w:r>
         <w:t>sent</w:t>
       </w:r>
       <w:r>
-        <w:rPr>
-          <w:lang w:val="ru-RU"/>
-        </w:rPr>
         <w:t>_</w:t>
       </w:r>
       <w:r>
         <w:t>at</w:t>
       </w:r>
+      <w:proofErr w:type="spellEnd"/>
       <w:r>
         <w:rPr>
           <w:rStyle w:val="s2"/>
-          <w:lang w:val="ru-RU"/>
-        </w:rPr>
-        <w:t>, флаги (</w:t>
+        </w:rPr>
+        <w:t xml:space="preserve">, </w:t>
+      </w:r>
+      <w:r>
+        <w:rPr>
+          <w:rStyle w:val="s2"/>
+          <w:lang w:val="ru-RU"/>
+        </w:rPr>
+        <w:t>флаги</w:t>
+      </w:r>
+      <w:r>
+        <w:rPr>
+          <w:rStyle w:val="s2"/>
+        </w:rPr>
+        <w:t xml:space="preserve"> (</w:t>
       </w:r>
       <w:r>
         <w:t>e</w:t>
       </w:r>
       <w:r>
-        <w:rPr>
-          <w:lang w:val="ru-RU"/>
-        </w:rPr>
         <w:t>2</w:t>
       </w:r>
-      <w:proofErr w:type="spellStart"/>
       <w:r>
         <w:t>ee</w:t>
       </w:r>
-      <w:proofErr w:type="spellEnd"/>
       <w:r>
         <w:rPr>
           <w:rStyle w:val="s2"/>
-          <w:lang w:val="ru-RU"/>
         </w:rPr>
         <w:t xml:space="preserve">, </w:t>
       </w:r>
+      <w:proofErr w:type="spellStart"/>
       <w:r>
         <w:t>self</w:t>
       </w:r>
       <w:r>
-        <w:rPr>
-          <w:lang w:val="ru-RU"/>
-        </w:rPr>
         <w:t>_</w:t>
       </w:r>
       <w:r>
         <w:t>destruct</w:t>
       </w:r>
       <w:r>
-        <w:rPr>
-          <w:lang w:val="ru-RU"/>
-        </w:rPr>
         <w:t>_</w:t>
       </w:r>
-      <w:proofErr w:type="spellStart"/>
       <w:r>
         <w:t>ttl</w:t>
       </w:r>
@@ -10638,42 +10444,61 @@
       <w:r>
         <w:rPr>
           <w:rStyle w:val="s2"/>
-          <w:lang w:val="ru-RU"/>
-        </w:rPr>
-        <w:t>), статусы доставки (клиент → сервер).</w:t>
-      </w:r>
-    </w:p>
-    <w:p>
-      <w:pPr>
-        <w:pStyle w:val="p2"/>
-        <w:ind w:left="720"/>
-        <w:rPr>
-          <w:lang w:val="ru-RU"/>
-        </w:rPr>
-      </w:pPr>
-      <w:r>
-        <w:rPr>
-          <w:i/>
-          <w:iCs/>
-          <w:lang w:val="ru-RU"/>
-        </w:rPr>
-        <w:lastRenderedPageBreak/>
-        <w:t>Зачем:</w:t>
-      </w:r>
-      <w:r>
-        <w:rPr>
-          <w:lang w:val="ru-RU"/>
-        </w:rPr>
-        <w:t xml:space="preserve"> маршрутизация, права, таймеры.</w:t>
-      </w:r>
-    </w:p>
-    <w:p>
-      <w:pPr>
-        <w:pStyle w:val="p2"/>
-        <w:rPr>
-          <w:lang w:val="ru-RU"/>
-        </w:rPr>
-      </w:pPr>
+        </w:rPr>
+        <w:t xml:space="preserve">), </w:t>
+      </w:r>
+      <w:r>
+        <w:rPr>
+          <w:rStyle w:val="s2"/>
+          <w:lang w:val="ru-RU"/>
+        </w:rPr>
+        <w:t>статусы</w:t>
+      </w:r>
+      <w:r>
+        <w:rPr>
+          <w:rStyle w:val="s2"/>
+        </w:rPr>
+        <w:t xml:space="preserve"> </w:t>
+      </w:r>
+      <w:r>
+        <w:rPr>
+          <w:rStyle w:val="s2"/>
+          <w:lang w:val="ru-RU"/>
+        </w:rPr>
+        <w:t>доставки</w:t>
+      </w:r>
+      <w:r>
+        <w:rPr>
+          <w:rStyle w:val="s2"/>
+        </w:rPr>
+        <w:t xml:space="preserve"> (</w:t>
+      </w:r>
+      <w:r>
+        <w:rPr>
+          <w:rStyle w:val="s2"/>
+          <w:lang w:val="ru-RU"/>
+        </w:rPr>
+        <w:t>клиент</w:t>
+      </w:r>
+      <w:r>
+        <w:rPr>
+          <w:rStyle w:val="s2"/>
+        </w:rPr>
+        <w:t xml:space="preserve"> → </w:t>
+      </w:r>
+      <w:r>
+        <w:rPr>
+          <w:rStyle w:val="s2"/>
+          <w:lang w:val="ru-RU"/>
+        </w:rPr>
+        <w:t>сервер</w:t>
+      </w:r>
+      <w:r>
+        <w:rPr>
+          <w:rStyle w:val="s2"/>
+        </w:rPr>
+        <w:t>).</w:t>
+      </w:r>
     </w:p>
     <w:p>
       <w:pPr>
@@ -11002,37 +10827,6 @@
     </w:p>
     <w:p>
       <w:pPr>
-        <w:pStyle w:val="p1"/>
-        <w:ind w:left="720"/>
-        <w:rPr>
-          <w:lang w:val="ru-RU"/>
-        </w:rPr>
-      </w:pPr>
-      <w:r>
-        <w:rPr>
-          <w:i/>
-          <w:iCs/>
-          <w:lang w:val="ru-RU"/>
-        </w:rPr>
-        <w:t>Зачем:</w:t>
-      </w:r>
-      <w:r>
-        <w:rPr>
-          <w:lang w:val="ru-RU"/>
-        </w:rPr>
-        <w:t xml:space="preserve"> персонализация и политика доступа.</w:t>
-      </w:r>
-    </w:p>
-    <w:p>
-      <w:pPr>
-        <w:pStyle w:val="p2"/>
-        <w:rPr>
-          <w:lang w:val="ru-RU"/>
-        </w:rPr>
-      </w:pPr>
-    </w:p>
-    <w:p>
-      <w:pPr>
         <w:rPr>
           <w:b/>
           <w:bCs/>
@@ -11228,6 +11022,7 @@
           <w:rStyle w:val="s1"/>
           <w:lang w:val="ru-RU"/>
         </w:rPr>
+        <w:lastRenderedPageBreak/>
         <w:t>Автосигналы</w:t>
       </w:r>
       <w:proofErr w:type="spellEnd"/>
@@ -11244,49 +11039,6 @@
         </w:rPr>
         <w:t xml:space="preserve"> антиспам-скор, правила срабатывания.</w:t>
       </w:r>
-    </w:p>
-    <w:p>
-      <w:pPr>
-        <w:pStyle w:val="p1"/>
-        <w:ind w:left="720"/>
-        <w:rPr>
-          <w:lang w:val="ru-RU"/>
-        </w:rPr>
-      </w:pPr>
-      <w:r>
-        <w:rPr>
-          <w:i/>
-          <w:iCs/>
-          <w:lang w:val="ru-RU"/>
-        </w:rPr>
-        <w:t>Зачем:</w:t>
-      </w:r>
-      <w:r>
-        <w:rPr>
-          <w:lang w:val="ru-RU"/>
-        </w:rPr>
-        <w:t xml:space="preserve"> </w:t>
-      </w:r>
-      <w:r>
-        <w:t>triage</w:t>
-      </w:r>
-      <w:r>
-        <w:rPr>
-          <w:lang w:val="ru-RU"/>
-        </w:rPr>
-        <w:t>, принятие решений в админ-панели.</w:t>
-      </w:r>
-    </w:p>
-    <w:p>
-      <w:pPr>
-        <w:spacing w:before="100" w:beforeAutospacing="1" w:after="100" w:afterAutospacing="1"/>
-        <w:rPr>
-          <w:rFonts w:ascii="Times New Roman" w:eastAsia="Times New Roman" w:hAnsi="Times New Roman" w:cs="Times New Roman"/>
-          <w:kern w:val="0"/>
-          <w:lang w:val="ru-RU"/>
-          <w14:ligatures w14:val="none"/>
-        </w:rPr>
-      </w:pPr>
     </w:p>
     <w:p>
       <w:pPr>
@@ -11487,29 +11239,6 @@
     <w:p>
       <w:pPr>
         <w:pStyle w:val="p1"/>
-        <w:ind w:left="720"/>
-        <w:rPr>
-          <w:lang w:val="ru-RU"/>
-        </w:rPr>
-      </w:pPr>
-      <w:r>
-        <w:rPr>
-          <w:i/>
-          <w:iCs/>
-          <w:lang w:val="ru-RU"/>
-        </w:rPr>
-        <w:t>Для кого:</w:t>
-      </w:r>
-      <w:r>
-        <w:rPr>
-          <w:lang w:val="ru-RU"/>
-        </w:rPr>
-        <w:t xml:space="preserve"> клиенты (реал-тайм синхронизация и корректные бейджи).</w:t>
-      </w:r>
-    </w:p>
-    <w:p>
-      <w:pPr>
-        <w:pStyle w:val="p1"/>
         <w:numPr>
           <w:ilvl w:val="0"/>
           <w:numId w:val="38"/>
@@ -11587,37 +11316,6 @@
     </w:p>
     <w:p>
       <w:pPr>
-        <w:pStyle w:val="p1"/>
-        <w:ind w:left="720"/>
-        <w:rPr>
-          <w:lang w:val="ru-RU"/>
-        </w:rPr>
-      </w:pPr>
-      <w:r>
-        <w:rPr>
-          <w:i/>
-          <w:iCs/>
-          <w:lang w:val="ru-RU"/>
-        </w:rPr>
-        <w:t>Для кого:</w:t>
-      </w:r>
-      <w:r>
-        <w:rPr>
-          <w:lang w:val="ru-RU"/>
-        </w:rPr>
-        <w:t xml:space="preserve"> подписчики, редакторы каналов.</w:t>
-      </w:r>
-    </w:p>
-    <w:p>
-      <w:pPr>
-        <w:pStyle w:val="p2"/>
-        <w:rPr>
-          <w:lang w:val="ru-RU"/>
-        </w:rPr>
-      </w:pPr>
-    </w:p>
-    <w:p>
-      <w:pPr>
         <w:rPr>
           <w:b/>
           <w:bCs/>
@@ -11630,7 +11328,6 @@
           <w:bCs/>
           <w:u w:val="single"/>
         </w:rPr>
-        <w:lastRenderedPageBreak/>
         <w:t>B) Уведомления</w:t>
       </w:r>
     </w:p>
@@ -11767,41 +11464,11 @@
     </w:p>
     <w:p>
       <w:pPr>
-        <w:pStyle w:val="p1"/>
-        <w:ind w:left="720"/>
-        <w:rPr>
-          <w:lang w:val="ru-RU"/>
-        </w:rPr>
-      </w:pPr>
-      <w:r>
-        <w:rPr>
-          <w:i/>
-          <w:iCs/>
-          <w:lang w:val="ru-RU"/>
-        </w:rPr>
-        <w:t>Для кого:</w:t>
-      </w:r>
-      <w:r>
-        <w:rPr>
-          <w:lang w:val="ru-RU"/>
-        </w:rPr>
-        <w:t xml:space="preserve"> конечные пользователи; в отчёты — агрегированные статусы.</w:t>
-      </w:r>
-    </w:p>
-    <w:p>
-      <w:pPr>
-        <w:pStyle w:val="p2"/>
-        <w:rPr>
-          <w:lang w:val="ru-RU"/>
-        </w:rPr>
-      </w:pPr>
-    </w:p>
-    <w:p>
-      <w:pPr>
         <w:rPr>
           <w:b/>
           <w:bCs/>
           <w:u w:val="single"/>
+          <w:lang w:val="ru-RU"/>
         </w:rPr>
       </w:pPr>
       <w:r>
@@ -11810,7 +11477,16 @@
           <w:bCs/>
           <w:u w:val="single"/>
         </w:rPr>
-        <w:t>C) Отчёты модерации и аудит</w:t>
+        <w:t>C</w:t>
+      </w:r>
+      <w:r>
+        <w:rPr>
+          <w:b/>
+          <w:bCs/>
+          <w:u w:val="single"/>
+          <w:lang w:val="ru-RU"/>
+        </w:rPr>
+        <w:t>) Отчёты модерации и аудит</w:t>
       </w:r>
     </w:p>
     <w:p>
@@ -11881,39 +11557,6 @@
     </w:p>
     <w:p>
       <w:pPr>
-        <w:pStyle w:val="p1"/>
-        <w:ind w:left="720"/>
-        <w:rPr>
-          <w:lang w:val="ru-RU"/>
-        </w:rPr>
-      </w:pPr>
-      <w:r>
-        <w:rPr>
-          <w:i/>
-          <w:iCs/>
-          <w:lang w:val="ru-RU"/>
-        </w:rPr>
-        <w:t>Для кого:</w:t>
-      </w:r>
-      <w:r>
-        <w:rPr>
-          <w:lang w:val="ru-RU"/>
-        </w:rPr>
-        <w:t xml:space="preserve"> администраторы/комплаенс.</w:t>
-      </w:r>
-    </w:p>
-    <w:p>
-      <w:pPr>
-        <w:rPr>
-          <w:b/>
-          <w:bCs/>
-          <w:u w:val="single"/>
-          <w:lang w:val="ru-RU"/>
-        </w:rPr>
-      </w:pPr>
-    </w:p>
-    <w:p>
-      <w:pPr>
         <w:rPr>
           <w:b/>
           <w:bCs/>
@@ -12004,51 +11647,6 @@
     </w:p>
     <w:p>
       <w:pPr>
-        <w:pStyle w:val="p1"/>
-        <w:ind w:left="720"/>
-        <w:rPr>
-          <w:lang w:val="ru-RU"/>
-        </w:rPr>
-      </w:pPr>
-      <w:r>
-        <w:rPr>
-          <w:i/>
-          <w:iCs/>
-          <w:lang w:val="ru-RU"/>
-        </w:rPr>
-        <w:t>Для кого:</w:t>
-      </w:r>
-      <w:r>
-        <w:rPr>
-          <w:lang w:val="ru-RU"/>
-        </w:rPr>
-        <w:t xml:space="preserve"> пользователь (</w:t>
-      </w:r>
-      <w:proofErr w:type="spellStart"/>
-      <w:r>
-        <w:rPr>
-          <w:lang w:val="ru-RU"/>
-        </w:rPr>
-        <w:t>портируемость</w:t>
-      </w:r>
-      <w:proofErr w:type="spellEnd"/>
-      <w:r>
-        <w:rPr>
-          <w:lang w:val="ru-RU"/>
-        </w:rPr>
-        <w:t>/право на данные), расследования.</w:t>
-      </w:r>
-    </w:p>
-    <w:p>
-      <w:pPr>
-        <w:pStyle w:val="p2"/>
-        <w:rPr>
-          <w:lang w:val="ru-RU"/>
-        </w:rPr>
-      </w:pPr>
-    </w:p>
-    <w:p>
-      <w:pPr>
         <w:rPr>
           <w:b/>
           <w:bCs/>
@@ -12149,58 +11747,6 @@
       <w:r>
         <w:t>.</w:t>
       </w:r>
-    </w:p>
-    <w:p>
-      <w:pPr>
-        <w:pStyle w:val="p1"/>
-        <w:ind w:left="720"/>
-        <w:rPr>
-          <w:lang w:val="ru-RU"/>
-        </w:rPr>
-      </w:pPr>
-      <w:r>
-        <w:rPr>
-          <w:i/>
-          <w:iCs/>
-          <w:lang w:val="ru-RU"/>
-        </w:rPr>
-        <w:t>Для кого:</w:t>
-      </w:r>
-      <w:r>
-        <w:rPr>
-          <w:lang w:val="ru-RU"/>
-        </w:rPr>
-        <w:t xml:space="preserve"> </w:t>
-      </w:r>
-      <w:r>
-        <w:t>SRE</w:t>
-      </w:r>
-      <w:r>
-        <w:rPr>
-          <w:lang w:val="ru-RU"/>
-        </w:rPr>
-        <w:t>/</w:t>
-      </w:r>
-      <w:r>
-        <w:t>DevOps</w:t>
-      </w:r>
-      <w:r>
-        <w:rPr>
-          <w:lang w:val="ru-RU"/>
-        </w:rPr>
-        <w:t>/аналитика.</w:t>
-      </w:r>
-    </w:p>
-    <w:p>
-      <w:pPr>
-        <w:spacing w:before="100" w:beforeAutospacing="1" w:after="100" w:afterAutospacing="1"/>
-        <w:rPr>
-          <w:rFonts w:ascii="Times New Roman" w:eastAsia="Times New Roman" w:hAnsi="Times New Roman" w:cs="Times New Roman"/>
-          <w:kern w:val="0"/>
-          <w:lang w:val="ru-RU"/>
-          <w14:ligatures w14:val="none"/>
-        </w:rPr>
-      </w:pPr>
     </w:p>
     <w:p>
       <w:pPr>
@@ -12435,7 +11981,6 @@
           <w:rStyle w:val="s1"/>
           <w:lang w:val="ru-RU"/>
         </w:rPr>
-        <w:lastRenderedPageBreak/>
         <w:t>Окно измерения</w:t>
       </w:r>
       <w:r>
@@ -12497,6 +12042,7 @@
         <w:rPr>
           <w:lang w:val="ru-RU"/>
         </w:rPr>
+        <w:lastRenderedPageBreak/>
         <w:t xml:space="preserve">К успешным относятся коды </w:t>
       </w:r>
       <w:r>
